--- a/anul I/mecanica teoretica/raportLab7.docx
+++ b/anul I/mecanica teoretica/raportLab7.docx
@@ -220,8 +220,19 @@
           <w:sz w:val="36"/>
           <w:szCs w:val="36"/>
         </w:rPr>
-        <w:t>Tema: Studiul oscilațiilor rectilinii ale unui punct material</w:t>
-      </w:r>
+        <w:t xml:space="preserve">Tema: </w:t>
+      </w:r>
+      <w:r>
+        <w:rPr>
+          <w:b/>
+          <w:bCs/>
+          <w:sz w:val="36"/>
+          <w:szCs w:val="36"/>
+        </w:rPr>
+        <w:t>Dinamica punctului material</w:t>
+      </w:r>
+      <w:bookmarkStart w:id="0" w:name="_GoBack"/>
+      <w:bookmarkEnd w:id="0"/>
     </w:p>
     <w:p>
       <w:pPr>
@@ -1163,8 +1174,6 @@
           </wp:inline>
         </w:drawing>
       </w:r>
-      <w:bookmarkStart w:id="0" w:name="_GoBack"/>
-      <w:bookmarkEnd w:id="0"/>
     </w:p>
     <w:p>
       <w:r>
@@ -3070,18 +3079,18 @@
 </file>
 
 <file path=customXml/item1.xml><?xml version="1.0" encoding="utf-8"?>
-<p:properties xmlns:p="http://schemas.microsoft.com/office/2006/metadata/properties" xmlns:xsi="http://www.w3.org/2001/XMLSchema-instance" xmlns:pc="http://schemas.microsoft.com/office/infopath/2007/PartnerControls">
-  <documentManagement/>
-</p:properties>
-</file>
-
-<file path=customXml/item2.xml><?xml version="1.0" encoding="utf-8"?>
 <?mso-contentType ?>
 <FormTemplates xmlns="http://schemas.microsoft.com/sharepoint/v3/contenttype/forms">
   <Display>DocumentLibraryForm</Display>
   <Edit>DocumentLibraryForm</Edit>
   <New>DocumentLibraryForm</New>
 </FormTemplates>
+</file>
+
+<file path=customXml/item2.xml><?xml version="1.0" encoding="utf-8"?>
+<p:properties xmlns:p="http://schemas.microsoft.com/office/2006/metadata/properties" xmlns:xsi="http://www.w3.org/2001/XMLSchema-instance" xmlns:pc="http://schemas.microsoft.com/office/infopath/2007/PartnerControls">
+  <documentManagement/>
+</p:properties>
 </file>
 
 <file path=customXml/item3.xml><?xml version="1.0" encoding="utf-8"?>
@@ -3239,18 +3248,18 @@
 </file>
 
 <file path=customXml/itemProps1.xml><?xml version="1.0" encoding="utf-8"?>
-<ds:datastoreItem xmlns:ds="http://schemas.openxmlformats.org/officeDocument/2006/customXml" ds:itemID="{ED97F1A7-F0B3-4564-86D6-7E5DAE746E5B}">
+<ds:datastoreItem xmlns:ds="http://schemas.openxmlformats.org/officeDocument/2006/customXml" ds:itemID="{FBDCF0DE-EE7E-4AEA-82C5-96F2A6AA2927}">
   <ds:schemaRefs>
-    <ds:schemaRef ds:uri="http://schemas.microsoft.com/office/2006/metadata/properties"/>
-    <ds:schemaRef ds:uri="http://schemas.microsoft.com/office/infopath/2007/PartnerControls"/>
+    <ds:schemaRef ds:uri="http://schemas.microsoft.com/sharepoint/v3/contenttype/forms"/>
   </ds:schemaRefs>
 </ds:datastoreItem>
 </file>
 
 <file path=customXml/itemProps2.xml><?xml version="1.0" encoding="utf-8"?>
-<ds:datastoreItem xmlns:ds="http://schemas.openxmlformats.org/officeDocument/2006/customXml" ds:itemID="{FBDCF0DE-EE7E-4AEA-82C5-96F2A6AA2927}">
+<ds:datastoreItem xmlns:ds="http://schemas.openxmlformats.org/officeDocument/2006/customXml" ds:itemID="{ED97F1A7-F0B3-4564-86D6-7E5DAE746E5B}">
   <ds:schemaRefs>
-    <ds:schemaRef ds:uri="http://schemas.microsoft.com/sharepoint/v3/contenttype/forms"/>
+    <ds:schemaRef ds:uri="http://schemas.microsoft.com/office/2006/metadata/properties"/>
+    <ds:schemaRef ds:uri="http://schemas.microsoft.com/office/infopath/2007/PartnerControls"/>
   </ds:schemaRefs>
 </ds:datastoreItem>
 </file>
@@ -3274,7 +3283,7 @@
 </file>
 
 <file path=customXml/itemProps4.xml><?xml version="1.0" encoding="utf-8"?>
-<ds:datastoreItem xmlns:ds="http://schemas.openxmlformats.org/officeDocument/2006/customXml" ds:itemID="{AAE7B5F5-8062-4787-AD77-D10891F3D4BF}">
+<ds:datastoreItem xmlns:ds="http://schemas.openxmlformats.org/officeDocument/2006/customXml" ds:itemID="{FD071E6E-B99C-4EE8-BFA4-3147B0B6236B}">
   <ds:schemaRefs>
     <ds:schemaRef ds:uri="http://schemas.openxmlformats.org/officeDocument/2006/bibliography"/>
   </ds:schemaRefs>
